--- a/Data Structure and Algorithm/6.Heap.docx
+++ b/Data Structure and Algorithm/6.Heap.docx
@@ -4951,17 +4951,7 @@
           <w:szCs w:val="36"/>
           <w:u w:val="single"/>
         </w:rPr>
-        <w:t xml:space="preserve">tree </w:t>
-      </w:r>
-      <w:r>
-        <w:rPr>
-          <w:b/>
-          <w:color w:val="FF0000"/>
-          <w:sz w:val="36"/>
-          <w:szCs w:val="36"/>
-          <w:u w:val="single"/>
-        </w:rPr>
-        <w:t>:</w:t>
+        <w:t>tree :</w:t>
       </w:r>
       <w:proofErr w:type="gramEnd"/>
       <w:r>
@@ -6690,8 +6680,6 @@
         </w:rPr>
         <w:t>কোনো</w:t>
       </w:r>
-      <w:bookmarkStart w:id="0" w:name="_GoBack"/>
-      <w:bookmarkEnd w:id="0"/>
       <w:proofErr w:type="spellEnd"/>
       <w:r>
         <w:t xml:space="preserve"> node </w:t>
@@ -8816,11 +8804,6 @@
     <w:p>
       <w:pPr>
         <w:pStyle w:val="NormalWeb"/>
-      </w:pPr>
-    </w:p>
-    <w:p>
-      <w:pPr>
-        <w:pStyle w:val="NormalWeb"/>
         <w:rPr>
           <w:b/>
           <w:color w:val="FF0000"/>
@@ -10191,18 +10174,130 @@
       <w:pPr>
         <w:pStyle w:val="NormalWeb"/>
       </w:pPr>
-    </w:p>
-    <w:p>
-      <w:pPr>
-        <w:spacing w:before="100" w:beforeAutospacing="1" w:after="100" w:afterAutospacing="1" w:line="240" w:lineRule="auto"/>
-        <w:rPr>
-          <w:rFonts w:ascii="Times New Roman" w:eastAsia="Times New Roman" w:hAnsi="Times New Roman" w:cs="Times New Roman"/>
-          <w:sz w:val="24"/>
-          <w:szCs w:val="24"/>
-        </w:rPr>
-      </w:pPr>
-    </w:p>
-    <w:p/>
+      <w:r>
+        <w:rPr>
+          <w:b/>
+          <w:color w:val="FF0000"/>
+          <w:highlight w:val="yellow"/>
+          <w:u w:val="single"/>
+        </w:rPr>
+        <w:t>N.B:</w:t>
+      </w:r>
+      <w:r>
+        <w:t xml:space="preserve"> </w:t>
+      </w:r>
+      <w:r>
+        <w:br/>
+      </w:r>
+      <w:r>
+        <w:t xml:space="preserve">Left child &gt; Right child </w:t>
+      </w:r>
+      <w:proofErr w:type="spellStart"/>
+      <w:r>
+        <w:rPr>
+          <w:rFonts w:ascii="Nirmala UI" w:hAnsi="Nirmala UI" w:cs="Nirmala UI"/>
+        </w:rPr>
+        <w:t>হতে</w:t>
+      </w:r>
+      <w:proofErr w:type="spellEnd"/>
+      <w:r>
+        <w:t xml:space="preserve"> </w:t>
+      </w:r>
+      <w:proofErr w:type="spellStart"/>
+      <w:r>
+        <w:rPr>
+          <w:rFonts w:ascii="Nirmala UI" w:hAnsi="Nirmala UI" w:cs="Nirmala UI"/>
+        </w:rPr>
+        <w:t>হবে</w:t>
+      </w:r>
+      <w:proofErr w:type="spellEnd"/>
+      <w:r>
+        <w:br/>
+      </w:r>
+      <w:r>
+        <w:rPr>
+          <w:rFonts w:ascii="Segoe UI Symbol" w:hAnsi="Segoe UI Symbol" w:cs="Segoe UI Symbol"/>
+        </w:rPr>
+        <w:t>❌</w:t>
+      </w:r>
+      <w:r>
+        <w:t xml:space="preserve"> </w:t>
+      </w:r>
+      <w:proofErr w:type="spellStart"/>
+      <w:r>
+        <w:rPr>
+          <w:rFonts w:ascii="Nirmala UI" w:hAnsi="Nirmala UI" w:cs="Nirmala UI"/>
+        </w:rPr>
+        <w:t>এটা</w:t>
+      </w:r>
+      <w:proofErr w:type="spellEnd"/>
+      <w:r>
+        <w:t xml:space="preserve"> </w:t>
+      </w:r>
+      <w:proofErr w:type="spellStart"/>
+      <w:r>
+        <w:rPr>
+          <w:rFonts w:ascii="Nirmala UI" w:hAnsi="Nirmala UI" w:cs="Nirmala UI"/>
+        </w:rPr>
+        <w:t>ভুল</w:t>
+      </w:r>
+      <w:proofErr w:type="spellEnd"/>
+      <w:r>
+        <w:br/>
+      </w:r>
+      <w:r>
+        <w:t xml:space="preserve">Heap </w:t>
+      </w:r>
+      <w:r>
+        <w:rPr>
+          <w:rFonts w:ascii="Nirmala UI" w:hAnsi="Nirmala UI" w:cs="Nirmala UI"/>
+        </w:rPr>
+        <w:t>এ</w:t>
+      </w:r>
+      <w:r>
+        <w:t xml:space="preserve"> </w:t>
+      </w:r>
+      <w:proofErr w:type="spellStart"/>
+      <w:r>
+        <w:rPr>
+          <w:rFonts w:ascii="Nirmala UI" w:hAnsi="Nirmala UI" w:cs="Nirmala UI"/>
+        </w:rPr>
+        <w:t>এমন</w:t>
+      </w:r>
+      <w:proofErr w:type="spellEnd"/>
+      <w:r>
+        <w:t xml:space="preserve"> </w:t>
+      </w:r>
+      <w:proofErr w:type="spellStart"/>
+      <w:r>
+        <w:rPr>
+          <w:rFonts w:ascii="Nirmala UI" w:hAnsi="Nirmala UI" w:cs="Nirmala UI"/>
+        </w:rPr>
+        <w:t>কোনো</w:t>
+      </w:r>
+      <w:proofErr w:type="spellEnd"/>
+      <w:r>
+        <w:t xml:space="preserve"> rule </w:t>
+      </w:r>
+      <w:proofErr w:type="spellStart"/>
+      <w:r>
+        <w:rPr>
+          <w:rFonts w:ascii="Nirmala UI" w:hAnsi="Nirmala UI" w:cs="Nirmala UI"/>
+        </w:rPr>
+        <w:t>নেই</w:t>
+      </w:r>
+      <w:proofErr w:type="spellEnd"/>
+      <w:r>
+        <w:rPr>
+          <w:rFonts w:ascii="Nirmala UI" w:hAnsi="Nirmala UI" w:cs="Nirmala UI"/>
+        </w:rPr>
+        <w:t>।</w:t>
+      </w:r>
+    </w:p>
+    <w:p>
+      <w:bookmarkStart w:id="0" w:name="_GoBack"/>
+      <w:bookmarkEnd w:id="0"/>
+    </w:p>
     <w:sectPr>
       <w:pgSz w:w="12240" w:h="15840"/>
       <w:pgMar w:top="1440" w:right="1440" w:bottom="1440" w:left="1440" w:header="720" w:footer="720" w:gutter="0"/>
